--- a/Preventorium/Preventorium/Properties/Санаторий.docx
+++ b/Preventorium/Preventorium/Properties/Санаторий.docx
@@ -85,125 +85,64 @@
     <w:p>
       <w:pPr>
         <w:rPr>
+          <w:u w:val="single"/>
+        </w:rPr>
+      </w:pPr>
+      <w:r>
+        <w:t>Карточка</w:t>
+      </w:r>
+      <w:r>
+        <w:t xml:space="preserve"> – </w:t>
+      </w:r>
+      <w:r>
+        <w:t>раскладка</w:t>
+      </w:r>
+      <w:r>
+        <w:t xml:space="preserve"> № </w:t>
+      </w:r>
+      <w:r>
+        <w:rPr>
+          <w:u w:val="single"/>
+        </w:rPr>
+        <w:t>___{</w:t>
+      </w:r>
+      <w:r>
+        <w:rPr>
+          <w:u w:val="single"/>
           <w:lang w:val="en-US"/>
         </w:rPr>
-      </w:pPr>
-      <w:r>
-        <w:t>Карточка</w:t>
-      </w:r>
-      <w:r>
-        <w:rPr>
+        <w:t>id</w:t>
+      </w:r>
+      <w:r>
+        <w:rPr>
+          <w:u w:val="single"/>
+        </w:rPr>
+        <w:t>}__</w:t>
+      </w:r>
+      <w:r>
+        <w:rPr>
+          <w:u w:val="single"/>
+        </w:rPr>
+        <w:t xml:space="preserve">Год: </w:t>
+      </w:r>
+      <w:r>
+        <w:rPr>
+          <w:u w:val="single"/>
+        </w:rPr>
+        <w:t>[</w:t>
+      </w:r>
+      <w:r>
+        <w:rPr>
+          <w:u w:val="single"/>
           <w:lang w:val="en-US"/>
         </w:rPr>
-        <w:t xml:space="preserve"> – </w:t>
-      </w:r>
-      <w:r>
-        <w:t>раскладка</w:t>
-      </w:r>
-      <w:r>
-        <w:rPr>
-          <w:lang w:val="en-US"/>
-        </w:rPr>
-        <w:t xml:space="preserve"> № </w:t>
-      </w:r>
-      <w:r>
-        <w:rPr>
-          <w:u w:val="single"/>
-          <w:lang w:val="en-US"/>
-        </w:rPr>
-        <w:t>___{</w:t>
-      </w:r>
-      <w:r>
-        <w:rPr>
-          <w:u w:val="single"/>
-          <w:lang w:val="en-US"/>
-        </w:rPr>
-        <w:t>id</w:t>
-      </w:r>
-      <w:r>
-        <w:rPr>
-          <w:u w:val="single"/>
-          <w:lang w:val="en-US"/>
-        </w:rPr>
-        <w:t>}__</w:t>
-      </w:r>
-      <w:bookmarkStart w:id="0" w:name="_GoBack"/>
-      <w:bookmarkEnd w:id="0"/>
-      <w:r>
-        <w:rPr>
-          <w:u w:val="single"/>
-        </w:rPr>
-        <w:t xml:space="preserve">Год: </w:t>
-      </w:r>
-      <w:r>
-        <w:rPr>
-          <w:u w:val="single"/>
-          <w:lang w:val="en-US"/>
-        </w:rPr>
-        <w:t>[</w:t>
-      </w:r>
-      <w:r>
-        <w:rPr>
-          <w:u w:val="single"/>
-          <w:lang w:val="en-US"/>
-        </w:rPr>
         <w:t>year</w:t>
       </w:r>
       <w:r>
         <w:rPr>
           <w:u w:val="single"/>
-          <w:lang w:val="en-US"/>
-        </w:rPr>
-        <w:t>] [</w:t>
-      </w:r>
-      <w:r>
-        <w:rPr>
-          <w:u w:val="single"/>
-          <w:lang w:val="en-US"/>
-        </w:rPr>
-        <w:t>year</w:t>
-      </w:r>
-      <w:r>
-        <w:rPr>
-          <w:u w:val="single"/>
-          <w:lang w:val="en-US"/>
-        </w:rPr>
-        <w:t>2] [</w:t>
-      </w:r>
-      <w:r>
-        <w:rPr>
-          <w:u w:val="single"/>
-          <w:lang w:val="en-US"/>
-        </w:rPr>
-        <w:t>year</w:t>
-      </w:r>
-      <w:r>
-        <w:rPr>
-          <w:u w:val="single"/>
-          <w:lang w:val="en-US"/>
-        </w:rPr>
-        <w:t>3]</w:t>
-      </w:r>
-      <w:r>
-        <w:rPr>
-          <w:u w:val="single"/>
-          <w:lang w:val="en-US"/>
-        </w:rPr>
-        <w:t xml:space="preserve"> [year4]</w:t>
-      </w:r>
-      <w:r>
-        <w:rPr>
-          <w:u w:val="single"/>
-          <w:lang w:val="en-US"/>
-        </w:rPr>
-        <w:t xml:space="preserve"> </w:t>
-      </w:r>
-      <w:r>
-        <w:rPr>
-          <w:u w:val="single"/>
-          <w:lang w:val="en-US"/>
-        </w:rPr>
-        <w:t>[year5]</w:t>
+        </w:rPr>
+        <w:t xml:space="preserve">] </w:t>
       </w:r>
     </w:p>
     <w:p>
@@ -212,6 +151,8 @@
           <w:u w:val="single"/>
         </w:rPr>
       </w:pPr>
+      <w:bookmarkStart w:id="0" w:name="_GoBack"/>
+      <w:bookmarkEnd w:id="0"/>
       <w:r>
         <w:t xml:space="preserve">Наименование блюда </w:t>
       </w:r>
@@ -888,11 +829,12 @@
     <w:tbl>
       <w:tblPr>
         <w:tblStyle w:val="a7"/>
-        <w:tblW w:w="7083" w:type="dxa"/>
+        <w:tblW w:w="7372" w:type="dxa"/>
+        <w:tblInd w:w="-289" w:type="dxa"/>
         <w:tblLook w:val="04A0" w:firstRow="1" w:lastRow="0" w:firstColumn="1" w:lastColumn="0" w:noHBand="0" w:noVBand="1"/>
       </w:tblPr>
       <w:tblGrid>
-        <w:gridCol w:w="1640"/>
+        <w:gridCol w:w="1929"/>
         <w:gridCol w:w="835"/>
         <w:gridCol w:w="736"/>
         <w:gridCol w:w="895"/>
@@ -906,7 +848,7 @@
         </w:trPr>
         <w:tc>
           <w:tcPr>
-            <w:tcW w:w="1640" w:type="dxa"/>
+            <w:tcW w:w="1929" w:type="dxa"/>
             <w:vMerge w:val="restart"/>
           </w:tcPr>
           <w:p>
@@ -981,7 +923,7 @@
         </w:trPr>
         <w:tc>
           <w:tcPr>
-            <w:tcW w:w="1640" w:type="dxa"/>
+            <w:tcW w:w="1929" w:type="dxa"/>
             <w:vMerge/>
           </w:tcPr>
           <w:p>
@@ -1059,7 +1001,7 @@
       <w:tr>
         <w:tc>
           <w:tcPr>
-            <w:tcW w:w="1640" w:type="dxa"/>
+            <w:tcW w:w="1929" w:type="dxa"/>
           </w:tcPr>
           <w:p>
             <w:r>
@@ -1185,7 +1127,7 @@
       <w:tr>
         <w:tc>
           <w:tcPr>
-            <w:tcW w:w="1640" w:type="dxa"/>
+            <w:tcW w:w="1929" w:type="dxa"/>
           </w:tcPr>
           <w:p>
             <w:pPr>
@@ -1338,7 +1280,7 @@
       <w:tr>
         <w:tc>
           <w:tcPr>
-            <w:tcW w:w="1640" w:type="dxa"/>
+            <w:tcW w:w="1929" w:type="dxa"/>
           </w:tcPr>
           <w:p>
             <w:r>
@@ -1485,7 +1427,7 @@
       <w:tr>
         <w:tc>
           <w:tcPr>
-            <w:tcW w:w="1640" w:type="dxa"/>
+            <w:tcW w:w="1929" w:type="dxa"/>
           </w:tcPr>
           <w:p>
             <w:pPr>
@@ -1637,7 +1579,7 @@
       <w:tr>
         <w:tc>
           <w:tcPr>
-            <w:tcW w:w="1640" w:type="dxa"/>
+            <w:tcW w:w="1929" w:type="dxa"/>
           </w:tcPr>
           <w:p>
             <w:pPr>
@@ -1789,7 +1731,7 @@
       <w:tr>
         <w:tc>
           <w:tcPr>
-            <w:tcW w:w="1640" w:type="dxa"/>
+            <w:tcW w:w="1929" w:type="dxa"/>
           </w:tcPr>
           <w:p>
             <w:pPr>
@@ -1941,7 +1883,7 @@
       <w:tr>
         <w:tc>
           <w:tcPr>
-            <w:tcW w:w="1640" w:type="dxa"/>
+            <w:tcW w:w="1929" w:type="dxa"/>
           </w:tcPr>
           <w:p>
             <w:pPr>
@@ -2093,7 +2035,7 @@
       <w:tr>
         <w:tc>
           <w:tcPr>
-            <w:tcW w:w="1640" w:type="dxa"/>
+            <w:tcW w:w="1929" w:type="dxa"/>
           </w:tcPr>
           <w:p>
             <w:pPr>
@@ -2245,7 +2187,7 @@
       <w:tr>
         <w:tc>
           <w:tcPr>
-            <w:tcW w:w="1640" w:type="dxa"/>
+            <w:tcW w:w="1929" w:type="dxa"/>
           </w:tcPr>
           <w:p>
             <w:pPr>
@@ -2397,7 +2339,7 @@
       <w:tr>
         <w:tc>
           <w:tcPr>
-            <w:tcW w:w="1640" w:type="dxa"/>
+            <w:tcW w:w="1929" w:type="dxa"/>
           </w:tcPr>
           <w:p>
             <w:pPr>
@@ -2549,7 +2491,7 @@
       <w:tr>
         <w:tc>
           <w:tcPr>
-            <w:tcW w:w="1640" w:type="dxa"/>
+            <w:tcW w:w="1929" w:type="dxa"/>
           </w:tcPr>
           <w:p>
             <w:pPr>
@@ -2701,7 +2643,7 @@
       <w:tr>
         <w:tc>
           <w:tcPr>
-            <w:tcW w:w="1640" w:type="dxa"/>
+            <w:tcW w:w="1929" w:type="dxa"/>
           </w:tcPr>
           <w:p>
             <w:pPr>
@@ -2853,7 +2795,7 @@
       <w:tr>
         <w:tc>
           <w:tcPr>
-            <w:tcW w:w="1640" w:type="dxa"/>
+            <w:tcW w:w="1929" w:type="dxa"/>
           </w:tcPr>
           <w:p>
             <w:pPr>
@@ -3004,7 +2946,7 @@
       <w:tr>
         <w:tc>
           <w:tcPr>
-            <w:tcW w:w="1640" w:type="dxa"/>
+            <w:tcW w:w="1929" w:type="dxa"/>
           </w:tcPr>
           <w:p>
             <w:pPr>
@@ -3155,7 +3097,7 @@
       <w:tr>
         <w:tc>
           <w:tcPr>
-            <w:tcW w:w="1640" w:type="dxa"/>
+            <w:tcW w:w="1929" w:type="dxa"/>
           </w:tcPr>
           <w:p>
             <w:pPr>
@@ -3321,8 +3263,8 @@
     </w:p>
     <w:tbl>
       <w:tblPr>
-        <w:tblpPr w:leftFromText="180" w:rightFromText="180" w:vertAnchor="text" w:horzAnchor="page" w:tblpX="8686" w:tblpY="-185"/>
-        <w:tblW w:w="0" w:type="auto"/>
+        <w:tblpPr w:leftFromText="180" w:rightFromText="180" w:vertAnchor="text" w:horzAnchor="page" w:tblpX="8534" w:tblpY="-185"/>
+        <w:tblW w:w="7938" w:type="dxa"/>
         <w:tblBorders>
           <w:top w:val="single" w:sz="4" w:space="0" w:color="auto"/>
           <w:left w:val="single" w:sz="4" w:space="0" w:color="auto"/>
@@ -3334,7 +3276,7 @@
         <w:tblLook w:val="0000" w:firstRow="0" w:lastRow="0" w:firstColumn="0" w:lastColumn="0" w:noHBand="0" w:noVBand="0"/>
       </w:tblPr>
       <w:tblGrid>
-        <w:gridCol w:w="6450"/>
+        <w:gridCol w:w="7938"/>
       </w:tblGrid>
       <w:tr>
         <w:trPr>
@@ -3342,7 +3284,7 @@
         </w:trPr>
         <w:tc>
           <w:tcPr>
-            <w:tcW w:w="6450" w:type="dxa"/>
+            <w:tcW w:w="7938" w:type="dxa"/>
           </w:tcPr>
           <w:p>
             <w:pPr>
